--- a/Analyse/docx_vorlagen/UseCase_anhörenAufgenommenerSeite.docx
+++ b/Analyse/docx_vorlagen/UseCase_anhörenAufgenommenerSeite.docx
@@ -446,642 +446,647 @@
           <w:rFonts w:ascii="Calibri" w:hAnsi="Calibri" w:cs="Calibri"/>
           <w:bCs/>
         </w:rPr>
-        <w:t>einer bearbei</w:t>
+        <w:t>einer bearbeiteten Seite</w:t>
+      </w:r>
+    </w:p>
+    <w:p>
+      <w:pPr>
+        <w:widowControl w:val="0"/>
+        <w:autoSpaceDE w:val="0"/>
+        <w:autoSpaceDN w:val="0"/>
+        <w:adjustRightInd w:val="0"/>
+        <w:spacing w:after="240"/>
+        <w:contextualSpacing/>
+        <w:rPr>
+          <w:rFonts w:ascii="Calibri" w:hAnsi="Calibri" w:cs="Calibri"/>
+          <w:b/>
+          <w:bCs/>
+        </w:rPr>
+      </w:pPr>
+      <w:r>
+        <w:rPr>
+          <w:rFonts w:ascii="Calibri" w:hAnsi="Calibri" w:cs="Calibri"/>
+          <w:b/>
+          <w:bCs/>
+        </w:rPr>
+        <w:t xml:space="preserve">Haupterfolgsszenario </w:t>
+      </w:r>
+      <w:r>
+        <w:rPr>
+          <w:rFonts w:ascii="Calibri" w:hAnsi="Calibri" w:cs="Calibri"/>
+          <w:b/>
+          <w:bCs/>
+        </w:rPr>
+        <w:t>:</w:t>
+      </w:r>
+    </w:p>
+    <w:p>
+      <w:pPr>
+        <w:widowControl w:val="0"/>
+        <w:autoSpaceDE w:val="0"/>
+        <w:autoSpaceDN w:val="0"/>
+        <w:adjustRightInd w:val="0"/>
+        <w:spacing w:after="240"/>
+        <w:contextualSpacing/>
+        <w:rPr>
+          <w:rFonts w:asciiTheme="majorHAnsi" w:hAnsiTheme="majorHAnsi" w:cs="Times"/>
+        </w:rPr>
+      </w:pPr>
+      <w:r>
+        <w:rPr>
+          <w:rFonts w:asciiTheme="majorHAnsi" w:hAnsiTheme="majorHAnsi" w:cs="Times"/>
+        </w:rPr>
+        <w:t>1.</w:t>
+      </w:r>
+      <w:r>
+        <w:rPr>
+          <w:rFonts w:asciiTheme="majorHAnsi" w:hAnsiTheme="majorHAnsi" w:cs="Times"/>
+        </w:rPr>
+        <w:t xml:space="preserve"> </w:t>
+      </w:r>
+      <w:r>
+        <w:rPr>
+          <w:rFonts w:asciiTheme="majorHAnsi" w:hAnsiTheme="majorHAnsi" w:cs="Times"/>
+        </w:rPr>
+        <w:t xml:space="preserve">Schüler wählt eine </w:t>
+      </w:r>
+      <w:r>
+        <w:rPr>
+          <w:rFonts w:asciiTheme="majorHAnsi" w:hAnsiTheme="majorHAnsi" w:cs="Times"/>
+        </w:rPr>
+        <w:t xml:space="preserve">als bearbeitet markierte </w:t>
+      </w:r>
+      <w:r>
+        <w:rPr>
+          <w:rFonts w:asciiTheme="majorHAnsi" w:hAnsiTheme="majorHAnsi" w:cs="Times"/>
+        </w:rPr>
+        <w:t xml:space="preserve">Seite </w:t>
+      </w:r>
+      <w:r>
+        <w:rPr>
+          <w:rFonts w:asciiTheme="majorHAnsi" w:hAnsiTheme="majorHAnsi" w:cs="Times"/>
+        </w:rPr>
+        <w:t>zur Wiedergabe aus</w:t>
+      </w:r>
+    </w:p>
+    <w:p>
+      <w:pPr>
+        <w:widowControl w:val="0"/>
+        <w:autoSpaceDE w:val="0"/>
+        <w:autoSpaceDN w:val="0"/>
+        <w:adjustRightInd w:val="0"/>
+        <w:spacing w:after="240"/>
+        <w:contextualSpacing/>
+        <w:rPr>
+          <w:rFonts w:asciiTheme="majorHAnsi" w:hAnsiTheme="majorHAnsi" w:cs="Times"/>
+        </w:rPr>
+      </w:pPr>
+      <w:r>
+        <w:rPr>
+          <w:rFonts w:asciiTheme="majorHAnsi" w:hAnsiTheme="majorHAnsi" w:cs="Times"/>
+        </w:rPr>
+        <w:t xml:space="preserve">2. </w:t>
+      </w:r>
+      <w:r>
+        <w:rPr>
+          <w:rFonts w:asciiTheme="majorHAnsi" w:hAnsiTheme="majorHAnsi" w:cs="Times"/>
+        </w:rPr>
+        <w:t xml:space="preserve">System beginnt Wiedergabe der Lehrerspur und </w:t>
+      </w:r>
+      <w:r>
+        <w:rPr>
+          <w:rFonts w:asciiTheme="majorHAnsi" w:hAnsiTheme="majorHAnsi" w:cs="Times"/>
+        </w:rPr>
+        <w:t>Schülerspur simultan</w:t>
+      </w:r>
+    </w:p>
+    <w:p>
+      <w:pPr>
+        <w:widowControl w:val="0"/>
+        <w:autoSpaceDE w:val="0"/>
+        <w:autoSpaceDN w:val="0"/>
+        <w:adjustRightInd w:val="0"/>
+        <w:spacing w:after="240"/>
+        <w:contextualSpacing/>
+        <w:rPr>
+          <w:rFonts w:asciiTheme="majorHAnsi" w:hAnsiTheme="majorHAnsi" w:cs="Times"/>
+        </w:rPr>
+      </w:pPr>
+      <w:r>
+        <w:rPr>
+          <w:rFonts w:asciiTheme="majorHAnsi" w:hAnsiTheme="majorHAnsi" w:cs="Times"/>
+        </w:rPr>
+        <w:t xml:space="preserve">3. Schüler hört Lehrerspur und </w:t>
+      </w:r>
+      <w:r>
+        <w:rPr>
+          <w:rFonts w:asciiTheme="majorHAnsi" w:hAnsiTheme="majorHAnsi" w:cs="Times"/>
+        </w:rPr>
+        <w:t>eigenes Gesprochenes</w:t>
+      </w:r>
+      <w:r>
+        <w:rPr>
+          <w:rFonts w:asciiTheme="majorHAnsi" w:hAnsiTheme="majorHAnsi" w:cs="Times"/>
+        </w:rPr>
+        <w:t>, System zeigt Abspielfortschritt an</w:t>
+      </w:r>
+    </w:p>
+    <w:p>
+      <w:pPr>
+        <w:widowControl w:val="0"/>
+        <w:autoSpaceDE w:val="0"/>
+        <w:autoSpaceDN w:val="0"/>
+        <w:adjustRightInd w:val="0"/>
+        <w:spacing w:after="240"/>
+        <w:contextualSpacing/>
+        <w:rPr>
+          <w:rFonts w:asciiTheme="majorHAnsi" w:hAnsiTheme="majorHAnsi" w:cs="Times"/>
+        </w:rPr>
+      </w:pPr>
+      <w:r>
+        <w:rPr>
+          <w:rFonts w:asciiTheme="majorHAnsi" w:hAnsiTheme="majorHAnsi" w:cs="Times"/>
+        </w:rPr>
+        <w:t xml:space="preserve">4. System beendet Wiedergabe am Ende der </w:t>
+      </w:r>
+      <w:r>
+        <w:rPr>
+          <w:rFonts w:asciiTheme="majorHAnsi" w:hAnsiTheme="majorHAnsi" w:cs="Times"/>
+        </w:rPr>
+        <w:t>S</w:t>
+      </w:r>
+      <w:r>
+        <w:rPr>
+          <w:rFonts w:asciiTheme="majorHAnsi" w:hAnsiTheme="majorHAnsi" w:cs="Times"/>
+        </w:rPr>
+        <w:t>pur</w:t>
+      </w:r>
+      <w:r>
+        <w:rPr>
+          <w:rFonts w:asciiTheme="majorHAnsi" w:hAnsiTheme="majorHAnsi" w:cs="Times"/>
+        </w:rPr>
+        <w:t>en</w:t>
+      </w:r>
+    </w:p>
+    <w:p>
+      <w:pPr>
+        <w:widowControl w:val="0"/>
+        <w:autoSpaceDE w:val="0"/>
+        <w:autoSpaceDN w:val="0"/>
+        <w:adjustRightInd w:val="0"/>
+        <w:spacing w:after="240"/>
+        <w:contextualSpacing/>
+        <w:rPr>
+          <w:rFonts w:ascii="Calibri" w:hAnsi="Calibri" w:cs="Calibri"/>
+          <w:b/>
+          <w:bCs/>
+        </w:rPr>
+      </w:pPr>
+      <w:r>
+        <w:rPr>
+          <w:rFonts w:ascii="Calibri" w:hAnsi="Calibri" w:cs="Calibri"/>
+          <w:b/>
+          <w:bCs/>
+        </w:rPr>
+        <w:t xml:space="preserve">Erweiterungen </w:t>
+      </w:r>
+      <w:r>
+        <w:rPr>
+          <w:rFonts w:ascii="Calibri" w:hAnsi="Calibri" w:cs="Calibri"/>
+          <w:b/>
+          <w:bCs/>
+        </w:rPr>
+        <w:t>:</w:t>
+      </w:r>
+    </w:p>
+    <w:p>
+      <w:pPr>
+        <w:widowControl w:val="0"/>
+        <w:autoSpaceDE w:val="0"/>
+        <w:autoSpaceDN w:val="0"/>
+        <w:adjustRightInd w:val="0"/>
+        <w:spacing w:after="240"/>
+        <w:contextualSpacing/>
+        <w:rPr>
+          <w:rFonts w:ascii="Calibri" w:hAnsi="Calibri" w:cs="Calibri"/>
+          <w:bCs/>
+        </w:rPr>
+      </w:pPr>
+      <w:r>
+        <w:rPr>
+          <w:rFonts w:ascii="Calibri" w:hAnsi="Calibri" w:cs="Calibri"/>
+          <w:bCs/>
+        </w:rPr>
+        <w:t>1a. Schüler möchte Seite anhören, die er noch nicht bearbeitet hat</w:t>
+      </w:r>
+    </w:p>
+    <w:p>
+      <w:pPr>
+        <w:widowControl w:val="0"/>
+        <w:autoSpaceDE w:val="0"/>
+        <w:autoSpaceDN w:val="0"/>
+        <w:adjustRightInd w:val="0"/>
+        <w:spacing w:after="240"/>
+        <w:contextualSpacing/>
+        <w:rPr>
+          <w:rFonts w:ascii="Calibri" w:hAnsi="Calibri" w:cs="Calibri"/>
+          <w:bCs/>
+        </w:rPr>
+      </w:pPr>
+      <w:r>
+        <w:rPr>
+          <w:rFonts w:ascii="Calibri" w:hAnsi="Calibri" w:cs="Calibri"/>
+          <w:bCs/>
+        </w:rPr>
+        <w:tab/>
+        <w:t>1. Schüler wählt noch nicht bearbeitet Seite aus</w:t>
+      </w:r>
+    </w:p>
+    <w:p>
+      <w:pPr>
+        <w:widowControl w:val="0"/>
+        <w:autoSpaceDE w:val="0"/>
+        <w:autoSpaceDN w:val="0"/>
+        <w:adjustRightInd w:val="0"/>
+        <w:spacing w:after="240"/>
+        <w:contextualSpacing/>
+        <w:rPr>
+          <w:rFonts w:ascii="Calibri" w:hAnsi="Calibri" w:cs="Calibri"/>
+          <w:bCs/>
+        </w:rPr>
+      </w:pPr>
+      <w:r>
+        <w:rPr>
+          <w:rFonts w:ascii="Calibri" w:hAnsi="Calibri" w:cs="Calibri"/>
+          <w:bCs/>
+        </w:rPr>
+        <w:tab/>
+        <w:t>2. System beginnt Wiedergabe der Lehrerspur</w:t>
+      </w:r>
+    </w:p>
+    <w:p>
+      <w:pPr>
+        <w:widowControl w:val="0"/>
+        <w:autoSpaceDE w:val="0"/>
+        <w:autoSpaceDN w:val="0"/>
+        <w:adjustRightInd w:val="0"/>
+        <w:spacing w:after="240"/>
+        <w:contextualSpacing/>
+        <w:rPr>
+          <w:rFonts w:ascii="Calibri" w:hAnsi="Calibri" w:cs="Calibri"/>
+          <w:bCs/>
+        </w:rPr>
+      </w:pPr>
+      <w:r>
+        <w:rPr>
+          <w:rFonts w:ascii="Calibri" w:hAnsi="Calibri" w:cs="Calibri"/>
+          <w:bCs/>
+        </w:rPr>
+        <w:tab/>
+        <w:t>weiter bei Schritt 4.</w:t>
+      </w:r>
+    </w:p>
+    <w:p>
+      <w:pPr>
+        <w:widowControl w:val="0"/>
+        <w:autoSpaceDE w:val="0"/>
+        <w:autoSpaceDN w:val="0"/>
+        <w:adjustRightInd w:val="0"/>
+        <w:spacing w:after="240"/>
+        <w:contextualSpacing/>
+        <w:rPr>
+          <w:rFonts w:asciiTheme="majorHAnsi" w:hAnsiTheme="majorHAnsi" w:cs="Times"/>
+        </w:rPr>
+      </w:pPr>
+      <w:r>
+        <w:rPr>
+          <w:rFonts w:asciiTheme="majorHAnsi" w:hAnsiTheme="majorHAnsi" w:cs="Times"/>
+        </w:rPr>
+        <w:t>3a. Schüler möchte Aufnahme pausieren</w:t>
+      </w:r>
+    </w:p>
+    <w:p>
+      <w:pPr>
+        <w:widowControl w:val="0"/>
+        <w:autoSpaceDE w:val="0"/>
+        <w:autoSpaceDN w:val="0"/>
+        <w:adjustRightInd w:val="0"/>
+        <w:spacing w:after="240"/>
+        <w:contextualSpacing/>
+        <w:rPr>
+          <w:rFonts w:asciiTheme="majorHAnsi" w:hAnsiTheme="majorHAnsi" w:cs="Times"/>
+        </w:rPr>
+      </w:pPr>
+      <w:r>
+        <w:rPr>
+          <w:rFonts w:asciiTheme="majorHAnsi" w:hAnsiTheme="majorHAnsi" w:cs="Times"/>
+        </w:rPr>
+        <w:tab/>
+        <w:t>1. Schüler wählt zu beliebigem Zeitpunkt die Pause</w:t>
+      </w:r>
+    </w:p>
+    <w:p>
+      <w:pPr>
+        <w:widowControl w:val="0"/>
+        <w:autoSpaceDE w:val="0"/>
+        <w:autoSpaceDN w:val="0"/>
+        <w:adjustRightInd w:val="0"/>
+        <w:spacing w:after="240"/>
+        <w:contextualSpacing/>
+        <w:rPr>
+          <w:rFonts w:asciiTheme="majorHAnsi" w:hAnsiTheme="majorHAnsi" w:cs="Times"/>
+        </w:rPr>
+      </w:pPr>
+      <w:r>
+        <w:rPr>
+          <w:rFonts w:asciiTheme="majorHAnsi" w:hAnsiTheme="majorHAnsi" w:cs="Times"/>
+        </w:rPr>
+        <w:tab/>
+        <w:t xml:space="preserve">2a. Schüler startet die </w:t>
+      </w:r>
+      <w:r>
+        <w:rPr>
+          <w:rFonts w:asciiTheme="majorHAnsi" w:hAnsiTheme="majorHAnsi" w:cs="Times"/>
+        </w:rPr>
+        <w:t>Wiedergabe</w:t>
+      </w:r>
+      <w:r>
+        <w:rPr>
+          <w:rFonts w:asciiTheme="majorHAnsi" w:hAnsiTheme="majorHAnsi" w:cs="Times"/>
+        </w:rPr>
+        <w:t xml:space="preserve"> wieder</w:t>
+      </w:r>
+    </w:p>
+    <w:p>
+      <w:pPr>
+        <w:widowControl w:val="0"/>
+        <w:autoSpaceDE w:val="0"/>
+        <w:autoSpaceDN w:val="0"/>
+        <w:adjustRightInd w:val="0"/>
+        <w:spacing w:after="240"/>
+        <w:contextualSpacing/>
+        <w:rPr>
+          <w:rFonts w:asciiTheme="majorHAnsi" w:hAnsiTheme="majorHAnsi" w:cs="Times"/>
+        </w:rPr>
+      </w:pPr>
+      <w:r>
+        <w:rPr>
+          <w:rFonts w:asciiTheme="majorHAnsi" w:hAnsiTheme="majorHAnsi" w:cs="Times"/>
+        </w:rPr>
+        <w:tab/>
+        <w:t xml:space="preserve">2b. Schüler bricht die </w:t>
+      </w:r>
+      <w:r>
+        <w:rPr>
+          <w:rFonts w:asciiTheme="majorHAnsi" w:hAnsiTheme="majorHAnsi" w:cs="Times"/>
+        </w:rPr>
+        <w:t>Wiedergabe ab</w:t>
+      </w:r>
+    </w:p>
+    <w:p>
+      <w:pPr>
+        <w:widowControl w:val="0"/>
+        <w:autoSpaceDE w:val="0"/>
+        <w:autoSpaceDN w:val="0"/>
+        <w:adjustRightInd w:val="0"/>
+        <w:spacing w:after="240"/>
+        <w:contextualSpacing/>
+        <w:rPr>
+          <w:rFonts w:asciiTheme="majorHAnsi" w:hAnsiTheme="majorHAnsi" w:cs="Times"/>
+        </w:rPr>
+      </w:pPr>
+      <w:r>
+        <w:rPr>
+          <w:rFonts w:asciiTheme="majorHAnsi" w:hAnsiTheme="majorHAnsi" w:cs="Times"/>
+        </w:rPr>
+        <w:t>3b. Schüler will zurückspringen</w:t>
+      </w:r>
+    </w:p>
+    <w:p>
+      <w:pPr>
+        <w:widowControl w:val="0"/>
+        <w:autoSpaceDE w:val="0"/>
+        <w:autoSpaceDN w:val="0"/>
+        <w:adjustRightInd w:val="0"/>
+        <w:spacing w:after="240"/>
+        <w:contextualSpacing/>
+        <w:rPr>
+          <w:rFonts w:asciiTheme="majorHAnsi" w:hAnsiTheme="majorHAnsi" w:cs="Times"/>
+        </w:rPr>
+      </w:pPr>
+      <w:r>
+        <w:rPr>
+          <w:rFonts w:asciiTheme="majorHAnsi" w:hAnsiTheme="majorHAnsi" w:cs="Times"/>
+        </w:rPr>
+        <w:tab/>
+        <w:t>1. Schüler wählt zurück</w:t>
+      </w:r>
+    </w:p>
+    <w:p>
+      <w:pPr>
+        <w:widowControl w:val="0"/>
+        <w:autoSpaceDE w:val="0"/>
+        <w:autoSpaceDN w:val="0"/>
+        <w:adjustRightInd w:val="0"/>
+        <w:spacing w:after="240"/>
+        <w:ind w:left="708"/>
+        <w:contextualSpacing/>
+        <w:rPr>
+          <w:rFonts w:asciiTheme="majorHAnsi" w:hAnsiTheme="majorHAnsi" w:cs="Times"/>
+        </w:rPr>
+      </w:pPr>
+      <w:r>
+        <w:rPr>
+          <w:rFonts w:asciiTheme="majorHAnsi" w:hAnsiTheme="majorHAnsi" w:cs="Times"/>
+        </w:rPr>
+        <w:t xml:space="preserve">2. System springt festgelegte Zeit </w:t>
+      </w:r>
+      <w:r>
+        <w:rPr>
+          <w:rFonts w:asciiTheme="majorHAnsi" w:hAnsiTheme="majorHAnsi" w:cs="Times"/>
+        </w:rPr>
+        <w:t xml:space="preserve">zurück und setzt die Wiedergabe </w:t>
+      </w:r>
+      <w:r>
+        <w:rPr>
+          <w:rFonts w:asciiTheme="majorHAnsi" w:hAnsiTheme="majorHAnsi" w:cs="Times"/>
+        </w:rPr>
+        <w:t>an diesem Zeitpunkt fort</w:t>
+      </w:r>
+    </w:p>
+    <w:p>
+      <w:pPr>
+        <w:widowControl w:val="0"/>
+        <w:autoSpaceDE w:val="0"/>
+        <w:autoSpaceDN w:val="0"/>
+        <w:adjustRightInd w:val="0"/>
+        <w:spacing w:after="240"/>
+        <w:contextualSpacing/>
+        <w:rPr>
+          <w:rFonts w:asciiTheme="majorHAnsi" w:hAnsiTheme="majorHAnsi" w:cs="Times"/>
+        </w:rPr>
+      </w:pPr>
+      <w:r>
+        <w:rPr>
+          <w:rFonts w:asciiTheme="majorHAnsi" w:hAnsiTheme="majorHAnsi" w:cs="Times"/>
+        </w:rPr>
+        <w:t>4a. System startet die Wiedergabe der folgenden Lehrerspur (und Schülerspur, falls vorhanden), wenn diese lokal verfügbar ist</w:t>
+      </w:r>
+    </w:p>
+    <w:p>
+      <w:pPr>
+        <w:widowControl w:val="0"/>
+        <w:autoSpaceDE w:val="0"/>
+        <w:autoSpaceDN w:val="0"/>
+        <w:adjustRightInd w:val="0"/>
+        <w:spacing w:after="240"/>
+        <w:contextualSpacing/>
+        <w:rPr>
+          <w:rFonts w:ascii="Calibri" w:hAnsi="Calibri" w:cs="Calibri"/>
+          <w:b/>
+          <w:bCs/>
+        </w:rPr>
+      </w:pPr>
+      <w:r>
+        <w:rPr>
+          <w:rFonts w:ascii="Calibri" w:hAnsi="Calibri" w:cs="Calibri"/>
+          <w:b/>
+          <w:bCs/>
+        </w:rPr>
+        <w:t xml:space="preserve">Spezielle Anforderungen </w:t>
+      </w:r>
+      <w:r>
+        <w:rPr>
+          <w:rFonts w:ascii="Calibri" w:hAnsi="Calibri" w:cs="Calibri"/>
+          <w:b/>
+          <w:bCs/>
+        </w:rPr>
+        <w:t>:</w:t>
+      </w:r>
+    </w:p>
+    <w:p>
+      <w:pPr>
+        <w:widowControl w:val="0"/>
+        <w:autoSpaceDE w:val="0"/>
+        <w:autoSpaceDN w:val="0"/>
+        <w:adjustRightInd w:val="0"/>
+        <w:spacing w:after="240"/>
+        <w:contextualSpacing/>
+        <w:rPr>
+          <w:rFonts w:ascii="Times" w:hAnsi="Times" w:cs="Times"/>
+        </w:rPr>
+      </w:pPr>
+      <w:r>
+        <w:rPr>
+          <w:rFonts w:ascii="Calibri" w:hAnsi="Calibri" w:cs="Calibri"/>
+          <w:bCs/>
+        </w:rPr>
+        <w:t>/</w:t>
+      </w:r>
+    </w:p>
+    <w:p>
+      <w:pPr>
+        <w:widowControl w:val="0"/>
+        <w:autoSpaceDE w:val="0"/>
+        <w:autoSpaceDN w:val="0"/>
+        <w:adjustRightInd w:val="0"/>
+        <w:spacing w:after="240"/>
+        <w:contextualSpacing/>
+        <w:rPr>
+          <w:rFonts w:ascii="Calibri" w:hAnsi="Calibri" w:cs="Calibri"/>
+          <w:b/>
+          <w:bCs/>
+        </w:rPr>
+      </w:pPr>
+      <w:r>
+        <w:rPr>
+          <w:rFonts w:ascii="Calibri" w:hAnsi="Calibri" w:cs="Calibri"/>
+          <w:b/>
+          <w:bCs/>
+        </w:rPr>
+        <w:t xml:space="preserve">Technologie </w:t>
+      </w:r>
+      <w:r>
+        <w:rPr>
+          <w:rFonts w:ascii="Calibri" w:hAnsi="Calibri" w:cs="Calibri"/>
+          <w:b/>
+          <w:bCs/>
+        </w:rPr>
+        <w:t>:</w:t>
+      </w:r>
+    </w:p>
+    <w:p>
+      <w:pPr>
+        <w:widowControl w:val="0"/>
+        <w:autoSpaceDE w:val="0"/>
+        <w:autoSpaceDN w:val="0"/>
+        <w:adjustRightInd w:val="0"/>
+        <w:spacing w:after="240"/>
+        <w:contextualSpacing/>
+        <w:rPr>
+          <w:rFonts w:ascii="Times" w:hAnsi="Times" w:cs="Times"/>
+        </w:rPr>
+      </w:pPr>
+      <w:r>
+        <w:rPr>
+          <w:rFonts w:ascii="Calibri" w:hAnsi="Calibri" w:cs="Calibri"/>
+          <w:bCs/>
+        </w:rPr>
+        <w:t>Audiodateien in mp3-Format</w:t>
+      </w:r>
+    </w:p>
+    <w:p>
+      <w:pPr>
+        <w:widowControl w:val="0"/>
+        <w:autoSpaceDE w:val="0"/>
+        <w:autoSpaceDN w:val="0"/>
+        <w:adjustRightInd w:val="0"/>
+        <w:spacing w:after="240"/>
+        <w:contextualSpacing/>
+        <w:rPr>
+          <w:rFonts w:ascii="Calibri" w:hAnsi="Calibri" w:cs="Calibri"/>
+          <w:b/>
+          <w:bCs/>
+        </w:rPr>
+      </w:pPr>
+      <w:r>
+        <w:rPr>
+          <w:rFonts w:ascii="Calibri" w:hAnsi="Calibri" w:cs="Calibri"/>
+          <w:b/>
+          <w:bCs/>
+        </w:rPr>
+        <w:t xml:space="preserve">Häufigkeit </w:t>
+      </w:r>
+      <w:r>
+        <w:rPr>
+          <w:rFonts w:ascii="Calibri" w:hAnsi="Calibri" w:cs="Calibri"/>
+          <w:b/>
+          <w:bCs/>
+        </w:rPr>
+        <w:t>:</w:t>
+      </w:r>
+    </w:p>
+    <w:p>
+      <w:pPr>
+        <w:widowControl w:val="0"/>
+        <w:autoSpaceDE w:val="0"/>
+        <w:autoSpaceDN w:val="0"/>
+        <w:adjustRightInd w:val="0"/>
+        <w:spacing w:after="240"/>
+        <w:contextualSpacing/>
+        <w:rPr>
+          <w:rFonts w:ascii="Times" w:hAnsi="Times" w:cs="Times"/>
+        </w:rPr>
+      </w:pPr>
+      <w:r>
+        <w:rPr>
+          <w:rFonts w:ascii="Calibri" w:hAnsi="Calibri" w:cs="Calibri"/>
+          <w:bCs/>
+        </w:rPr>
+        <w:t>Sehr h</w:t>
       </w:r>
       <w:bookmarkStart w:id="0" w:name="_GoBack"/>
       <w:bookmarkEnd w:id="0"/>
-      <w:r>
-        <w:rPr>
-          <w:rFonts w:ascii="Calibri" w:hAnsi="Calibri" w:cs="Calibri"/>
-          <w:bCs/>
-        </w:rPr>
-        <w:t>teten Seite</w:t>
-      </w:r>
-    </w:p>
-    <w:p>
-      <w:pPr>
-        <w:widowControl w:val="0"/>
-        <w:autoSpaceDE w:val="0"/>
-        <w:autoSpaceDN w:val="0"/>
-        <w:adjustRightInd w:val="0"/>
-        <w:spacing w:after="240"/>
-        <w:contextualSpacing/>
-        <w:rPr>
-          <w:rFonts w:ascii="Calibri" w:hAnsi="Calibri" w:cs="Calibri"/>
-          <w:b/>
-          <w:bCs/>
-        </w:rPr>
-      </w:pPr>
-      <w:r>
-        <w:rPr>
-          <w:rFonts w:ascii="Calibri" w:hAnsi="Calibri" w:cs="Calibri"/>
-          <w:b/>
-          <w:bCs/>
-        </w:rPr>
-        <w:t xml:space="preserve">Haupterfolgsszenario </w:t>
-      </w:r>
-      <w:r>
-        <w:rPr>
-          <w:rFonts w:ascii="Calibri" w:hAnsi="Calibri" w:cs="Calibri"/>
-          <w:b/>
-          <w:bCs/>
-        </w:rPr>
-        <w:t>:</w:t>
-      </w:r>
-    </w:p>
-    <w:p>
-      <w:pPr>
-        <w:widowControl w:val="0"/>
-        <w:autoSpaceDE w:val="0"/>
-        <w:autoSpaceDN w:val="0"/>
-        <w:adjustRightInd w:val="0"/>
-        <w:spacing w:after="240"/>
-        <w:contextualSpacing/>
-        <w:rPr>
-          <w:rFonts w:asciiTheme="majorHAnsi" w:hAnsiTheme="majorHAnsi" w:cs="Times"/>
-        </w:rPr>
-      </w:pPr>
-      <w:r>
-        <w:rPr>
-          <w:rFonts w:asciiTheme="majorHAnsi" w:hAnsiTheme="majorHAnsi" w:cs="Times"/>
-        </w:rPr>
-        <w:t>1.</w:t>
-      </w:r>
-      <w:r>
-        <w:rPr>
-          <w:rFonts w:asciiTheme="majorHAnsi" w:hAnsiTheme="majorHAnsi" w:cs="Times"/>
-        </w:rPr>
-        <w:t xml:space="preserve"> </w:t>
-      </w:r>
-      <w:r>
-        <w:rPr>
-          <w:rFonts w:asciiTheme="majorHAnsi" w:hAnsiTheme="majorHAnsi" w:cs="Times"/>
-        </w:rPr>
-        <w:t xml:space="preserve">Schüler wählt eine </w:t>
-      </w:r>
-      <w:r>
-        <w:rPr>
-          <w:rFonts w:asciiTheme="majorHAnsi" w:hAnsiTheme="majorHAnsi" w:cs="Times"/>
-        </w:rPr>
-        <w:t xml:space="preserve">als bearbeitet markierte </w:t>
-      </w:r>
-      <w:r>
-        <w:rPr>
-          <w:rFonts w:asciiTheme="majorHAnsi" w:hAnsiTheme="majorHAnsi" w:cs="Times"/>
-        </w:rPr>
-        <w:t xml:space="preserve">Seite </w:t>
-      </w:r>
-      <w:r>
-        <w:rPr>
-          <w:rFonts w:asciiTheme="majorHAnsi" w:hAnsiTheme="majorHAnsi" w:cs="Times"/>
-        </w:rPr>
-        <w:t>zur Wiedergabe aus</w:t>
-      </w:r>
-    </w:p>
-    <w:p>
-      <w:pPr>
-        <w:widowControl w:val="0"/>
-        <w:autoSpaceDE w:val="0"/>
-        <w:autoSpaceDN w:val="0"/>
-        <w:adjustRightInd w:val="0"/>
-        <w:spacing w:after="240"/>
-        <w:contextualSpacing/>
-        <w:rPr>
-          <w:rFonts w:asciiTheme="majorHAnsi" w:hAnsiTheme="majorHAnsi" w:cs="Times"/>
-        </w:rPr>
-      </w:pPr>
-      <w:r>
-        <w:rPr>
-          <w:rFonts w:asciiTheme="majorHAnsi" w:hAnsiTheme="majorHAnsi" w:cs="Times"/>
-        </w:rPr>
-        <w:t xml:space="preserve">2. </w:t>
-      </w:r>
-      <w:r>
-        <w:rPr>
-          <w:rFonts w:asciiTheme="majorHAnsi" w:hAnsiTheme="majorHAnsi" w:cs="Times"/>
-        </w:rPr>
-        <w:t xml:space="preserve">System beginnt Wiedergabe der Lehrerspur und </w:t>
-      </w:r>
-      <w:r>
-        <w:rPr>
-          <w:rFonts w:asciiTheme="majorHAnsi" w:hAnsiTheme="majorHAnsi" w:cs="Times"/>
-        </w:rPr>
-        <w:t>Schülerspur simultan</w:t>
-      </w:r>
-    </w:p>
-    <w:p>
-      <w:pPr>
-        <w:widowControl w:val="0"/>
-        <w:autoSpaceDE w:val="0"/>
-        <w:autoSpaceDN w:val="0"/>
-        <w:adjustRightInd w:val="0"/>
-        <w:spacing w:after="240"/>
-        <w:contextualSpacing/>
-        <w:rPr>
-          <w:rFonts w:asciiTheme="majorHAnsi" w:hAnsiTheme="majorHAnsi" w:cs="Times"/>
-        </w:rPr>
-      </w:pPr>
-      <w:r>
-        <w:rPr>
-          <w:rFonts w:asciiTheme="majorHAnsi" w:hAnsiTheme="majorHAnsi" w:cs="Times"/>
-        </w:rPr>
-        <w:t xml:space="preserve">3. Schüler hört Lehrerspur und </w:t>
-      </w:r>
-      <w:r>
-        <w:rPr>
-          <w:rFonts w:asciiTheme="majorHAnsi" w:hAnsiTheme="majorHAnsi" w:cs="Times"/>
-        </w:rPr>
-        <w:t>eigenes Gesprochenes</w:t>
-      </w:r>
-    </w:p>
-    <w:p>
-      <w:pPr>
-        <w:widowControl w:val="0"/>
-        <w:autoSpaceDE w:val="0"/>
-        <w:autoSpaceDN w:val="0"/>
-        <w:adjustRightInd w:val="0"/>
-        <w:spacing w:after="240"/>
-        <w:contextualSpacing/>
-        <w:rPr>
-          <w:rFonts w:asciiTheme="majorHAnsi" w:hAnsiTheme="majorHAnsi" w:cs="Times"/>
-        </w:rPr>
-      </w:pPr>
-      <w:r>
-        <w:rPr>
-          <w:rFonts w:asciiTheme="majorHAnsi" w:hAnsiTheme="majorHAnsi" w:cs="Times"/>
-        </w:rPr>
-        <w:t xml:space="preserve">4. System beendet Wiedergabe am Ende der </w:t>
-      </w:r>
-      <w:r>
-        <w:rPr>
-          <w:rFonts w:asciiTheme="majorHAnsi" w:hAnsiTheme="majorHAnsi" w:cs="Times"/>
-        </w:rPr>
-        <w:t>S</w:t>
-      </w:r>
-      <w:r>
-        <w:rPr>
-          <w:rFonts w:asciiTheme="majorHAnsi" w:hAnsiTheme="majorHAnsi" w:cs="Times"/>
-        </w:rPr>
-        <w:t>pur</w:t>
-      </w:r>
-      <w:r>
-        <w:rPr>
-          <w:rFonts w:asciiTheme="majorHAnsi" w:hAnsiTheme="majorHAnsi" w:cs="Times"/>
-        </w:rPr>
-        <w:t>en</w:t>
-      </w:r>
-    </w:p>
-    <w:p>
-      <w:pPr>
-        <w:widowControl w:val="0"/>
-        <w:autoSpaceDE w:val="0"/>
-        <w:autoSpaceDN w:val="0"/>
-        <w:adjustRightInd w:val="0"/>
-        <w:spacing w:after="240"/>
-        <w:contextualSpacing/>
-        <w:rPr>
-          <w:rFonts w:ascii="Calibri" w:hAnsi="Calibri" w:cs="Calibri"/>
-          <w:b/>
-          <w:bCs/>
-        </w:rPr>
-      </w:pPr>
-      <w:r>
-        <w:rPr>
-          <w:rFonts w:ascii="Calibri" w:hAnsi="Calibri" w:cs="Calibri"/>
-          <w:b/>
-          <w:bCs/>
-        </w:rPr>
-        <w:t xml:space="preserve">Erweiterungen </w:t>
-      </w:r>
-      <w:r>
-        <w:rPr>
-          <w:rFonts w:ascii="Calibri" w:hAnsi="Calibri" w:cs="Calibri"/>
-          <w:b/>
-          <w:bCs/>
-        </w:rPr>
-        <w:t>:</w:t>
-      </w:r>
-    </w:p>
-    <w:p>
-      <w:pPr>
-        <w:widowControl w:val="0"/>
-        <w:autoSpaceDE w:val="0"/>
-        <w:autoSpaceDN w:val="0"/>
-        <w:adjustRightInd w:val="0"/>
-        <w:spacing w:after="240"/>
-        <w:contextualSpacing/>
-        <w:rPr>
-          <w:rFonts w:ascii="Calibri" w:hAnsi="Calibri" w:cs="Calibri"/>
-          <w:bCs/>
-        </w:rPr>
-      </w:pPr>
-      <w:r>
-        <w:rPr>
-          <w:rFonts w:ascii="Calibri" w:hAnsi="Calibri" w:cs="Calibri"/>
-          <w:bCs/>
-        </w:rPr>
-        <w:t>*a</w:t>
-      </w:r>
-      <w:r>
-        <w:rPr>
-          <w:rFonts w:ascii="Calibri" w:hAnsi="Calibri" w:cs="Calibri"/>
-          <w:bCs/>
-        </w:rPr>
-        <w:t>. Jederzeit bei einem Anruf/ Verlassen der App:</w:t>
-      </w:r>
-    </w:p>
-    <w:p>
-      <w:pPr>
-        <w:widowControl w:val="0"/>
-        <w:autoSpaceDE w:val="0"/>
-        <w:autoSpaceDN w:val="0"/>
-        <w:adjustRightInd w:val="0"/>
-        <w:spacing w:after="240"/>
-        <w:contextualSpacing/>
-        <w:rPr>
-          <w:rFonts w:ascii="Calibri" w:hAnsi="Calibri" w:cs="Calibri"/>
-          <w:bCs/>
-        </w:rPr>
-      </w:pPr>
-      <w:r>
-        <w:rPr>
-          <w:rFonts w:ascii="Calibri" w:hAnsi="Calibri" w:cs="Calibri"/>
-          <w:bCs/>
-        </w:rPr>
-        <w:tab/>
-        <w:t xml:space="preserve">1. </w:t>
-      </w:r>
-      <w:r>
-        <w:rPr>
-          <w:rFonts w:ascii="Calibri" w:hAnsi="Calibri" w:cs="Calibri"/>
-          <w:bCs/>
-        </w:rPr>
-        <w:t>Wiedergabe wird</w:t>
-      </w:r>
-      <w:r>
-        <w:rPr>
-          <w:rFonts w:ascii="Calibri" w:hAnsi="Calibri" w:cs="Calibri"/>
-          <w:bCs/>
-        </w:rPr>
-        <w:t xml:space="preserve"> pausiert</w:t>
-      </w:r>
-    </w:p>
-    <w:p>
-      <w:pPr>
-        <w:widowControl w:val="0"/>
-        <w:autoSpaceDE w:val="0"/>
-        <w:autoSpaceDN w:val="0"/>
-        <w:adjustRightInd w:val="0"/>
-        <w:spacing w:after="240"/>
-        <w:ind w:left="708"/>
-        <w:contextualSpacing/>
-        <w:rPr>
-          <w:rFonts w:ascii="Calibri" w:hAnsi="Calibri" w:cs="Calibri"/>
-          <w:bCs/>
-        </w:rPr>
-      </w:pPr>
-      <w:r>
-        <w:rPr>
-          <w:rFonts w:ascii="Calibri" w:hAnsi="Calibri" w:cs="Calibri"/>
-          <w:bCs/>
-        </w:rPr>
-        <w:t xml:space="preserve">2. Bei Auswahl von Fortsetzen: </w:t>
-      </w:r>
-      <w:r>
-        <w:rPr>
-          <w:rFonts w:ascii="Calibri" w:hAnsi="Calibri" w:cs="Calibri"/>
-          <w:bCs/>
-        </w:rPr>
-        <w:t>Wiedergabe wird</w:t>
-      </w:r>
-      <w:r>
-        <w:rPr>
-          <w:rFonts w:ascii="Calibri" w:hAnsi="Calibri" w:cs="Calibri"/>
-          <w:bCs/>
-        </w:rPr>
-        <w:t xml:space="preserve"> an entsprechender Stelle fortgesetzt</w:t>
-      </w:r>
-    </w:p>
-    <w:p>
-      <w:pPr>
-        <w:widowControl w:val="0"/>
-        <w:autoSpaceDE w:val="0"/>
-        <w:autoSpaceDN w:val="0"/>
-        <w:adjustRightInd w:val="0"/>
-        <w:spacing w:after="240"/>
-        <w:contextualSpacing/>
-        <w:rPr>
-          <w:rFonts w:asciiTheme="majorHAnsi" w:hAnsiTheme="majorHAnsi" w:cs="Times"/>
-        </w:rPr>
-      </w:pPr>
-      <w:r>
-        <w:rPr>
-          <w:rFonts w:asciiTheme="majorHAnsi" w:hAnsiTheme="majorHAnsi" w:cs="Times"/>
-        </w:rPr>
-        <w:t>3a. Schüler möchte Aufnahme pausieren</w:t>
-      </w:r>
-    </w:p>
-    <w:p>
-      <w:pPr>
-        <w:widowControl w:val="0"/>
-        <w:autoSpaceDE w:val="0"/>
-        <w:autoSpaceDN w:val="0"/>
-        <w:adjustRightInd w:val="0"/>
-        <w:spacing w:after="240"/>
-        <w:contextualSpacing/>
-        <w:rPr>
-          <w:rFonts w:asciiTheme="majorHAnsi" w:hAnsiTheme="majorHAnsi" w:cs="Times"/>
-        </w:rPr>
-      </w:pPr>
-      <w:r>
-        <w:rPr>
-          <w:rFonts w:asciiTheme="majorHAnsi" w:hAnsiTheme="majorHAnsi" w:cs="Times"/>
-        </w:rPr>
-        <w:tab/>
-        <w:t>1. Schüler wählt zu beliebigem Zeitpunkt die Pause</w:t>
-      </w:r>
-    </w:p>
-    <w:p>
-      <w:pPr>
-        <w:widowControl w:val="0"/>
-        <w:autoSpaceDE w:val="0"/>
-        <w:autoSpaceDN w:val="0"/>
-        <w:adjustRightInd w:val="0"/>
-        <w:spacing w:after="240"/>
-        <w:contextualSpacing/>
-        <w:rPr>
-          <w:rFonts w:asciiTheme="majorHAnsi" w:hAnsiTheme="majorHAnsi" w:cs="Times"/>
-        </w:rPr>
-      </w:pPr>
-      <w:r>
-        <w:rPr>
-          <w:rFonts w:asciiTheme="majorHAnsi" w:hAnsiTheme="majorHAnsi" w:cs="Times"/>
-        </w:rPr>
-        <w:tab/>
-        <w:t xml:space="preserve">2a. Schüler startet die </w:t>
-      </w:r>
-      <w:r>
-        <w:rPr>
-          <w:rFonts w:asciiTheme="majorHAnsi" w:hAnsiTheme="majorHAnsi" w:cs="Times"/>
-        </w:rPr>
-        <w:t>Wiedergabe</w:t>
-      </w:r>
-      <w:r>
-        <w:rPr>
-          <w:rFonts w:asciiTheme="majorHAnsi" w:hAnsiTheme="majorHAnsi" w:cs="Times"/>
-        </w:rPr>
-        <w:t xml:space="preserve"> wieder</w:t>
-      </w:r>
-    </w:p>
-    <w:p>
-      <w:pPr>
-        <w:widowControl w:val="0"/>
-        <w:autoSpaceDE w:val="0"/>
-        <w:autoSpaceDN w:val="0"/>
-        <w:adjustRightInd w:val="0"/>
-        <w:spacing w:after="240"/>
-        <w:contextualSpacing/>
-        <w:rPr>
-          <w:rFonts w:asciiTheme="majorHAnsi" w:hAnsiTheme="majorHAnsi" w:cs="Times"/>
-        </w:rPr>
-      </w:pPr>
-      <w:r>
-        <w:rPr>
-          <w:rFonts w:asciiTheme="majorHAnsi" w:hAnsiTheme="majorHAnsi" w:cs="Times"/>
-        </w:rPr>
-        <w:tab/>
-        <w:t xml:space="preserve">2b. Schüler bricht die </w:t>
-      </w:r>
-      <w:r>
-        <w:rPr>
-          <w:rFonts w:asciiTheme="majorHAnsi" w:hAnsiTheme="majorHAnsi" w:cs="Times"/>
-        </w:rPr>
-        <w:t>Wiedergabe ab</w:t>
-      </w:r>
-    </w:p>
-    <w:p>
-      <w:pPr>
-        <w:widowControl w:val="0"/>
-        <w:autoSpaceDE w:val="0"/>
-        <w:autoSpaceDN w:val="0"/>
-        <w:adjustRightInd w:val="0"/>
-        <w:spacing w:after="240"/>
-        <w:contextualSpacing/>
-        <w:rPr>
-          <w:rFonts w:asciiTheme="majorHAnsi" w:hAnsiTheme="majorHAnsi" w:cs="Times"/>
-        </w:rPr>
-      </w:pPr>
-      <w:r>
-        <w:rPr>
-          <w:rFonts w:asciiTheme="majorHAnsi" w:hAnsiTheme="majorHAnsi" w:cs="Times"/>
-        </w:rPr>
-        <w:t>3b. Schüler will zurückspringen</w:t>
-      </w:r>
-    </w:p>
-    <w:p>
-      <w:pPr>
-        <w:widowControl w:val="0"/>
-        <w:autoSpaceDE w:val="0"/>
-        <w:autoSpaceDN w:val="0"/>
-        <w:adjustRightInd w:val="0"/>
-        <w:spacing w:after="240"/>
-        <w:contextualSpacing/>
-        <w:rPr>
-          <w:rFonts w:asciiTheme="majorHAnsi" w:hAnsiTheme="majorHAnsi" w:cs="Times"/>
-        </w:rPr>
-      </w:pPr>
-      <w:r>
-        <w:rPr>
-          <w:rFonts w:asciiTheme="majorHAnsi" w:hAnsiTheme="majorHAnsi" w:cs="Times"/>
-        </w:rPr>
-        <w:tab/>
-        <w:t>1. Schüler wählt zurück</w:t>
-      </w:r>
-    </w:p>
-    <w:p>
-      <w:pPr>
-        <w:widowControl w:val="0"/>
-        <w:autoSpaceDE w:val="0"/>
-        <w:autoSpaceDN w:val="0"/>
-        <w:adjustRightInd w:val="0"/>
-        <w:spacing w:after="240"/>
-        <w:ind w:left="708"/>
-        <w:contextualSpacing/>
-        <w:rPr>
-          <w:rFonts w:asciiTheme="majorHAnsi" w:hAnsiTheme="majorHAnsi" w:cs="Times"/>
-        </w:rPr>
-      </w:pPr>
-      <w:r>
-        <w:rPr>
-          <w:rFonts w:asciiTheme="majorHAnsi" w:hAnsiTheme="majorHAnsi" w:cs="Times"/>
-        </w:rPr>
-        <w:t xml:space="preserve">2. System springt festgelegte Zeit </w:t>
-      </w:r>
-      <w:r>
-        <w:rPr>
-          <w:rFonts w:asciiTheme="majorHAnsi" w:hAnsiTheme="majorHAnsi" w:cs="Times"/>
-        </w:rPr>
-        <w:t xml:space="preserve">zurück und setzt die Wiedergabe </w:t>
-      </w:r>
-      <w:r>
-        <w:rPr>
-          <w:rFonts w:asciiTheme="majorHAnsi" w:hAnsiTheme="majorHAnsi" w:cs="Times"/>
-        </w:rPr>
-        <w:t>an diesem Zeitpunkt fort</w:t>
-      </w:r>
-    </w:p>
-    <w:p>
-      <w:pPr>
-        <w:widowControl w:val="0"/>
-        <w:autoSpaceDE w:val="0"/>
-        <w:autoSpaceDN w:val="0"/>
-        <w:adjustRightInd w:val="0"/>
-        <w:spacing w:after="240"/>
-        <w:contextualSpacing/>
-        <w:rPr>
-          <w:rFonts w:ascii="Calibri" w:hAnsi="Calibri" w:cs="Calibri"/>
-          <w:b/>
-          <w:bCs/>
-        </w:rPr>
-      </w:pPr>
-      <w:r>
-        <w:rPr>
-          <w:rFonts w:ascii="Calibri" w:hAnsi="Calibri" w:cs="Calibri"/>
-          <w:b/>
-          <w:bCs/>
-        </w:rPr>
-        <w:t xml:space="preserve">Spezielle Anforderungen </w:t>
-      </w:r>
-      <w:r>
-        <w:rPr>
-          <w:rFonts w:ascii="Calibri" w:hAnsi="Calibri" w:cs="Calibri"/>
-          <w:b/>
-          <w:bCs/>
-        </w:rPr>
-        <w:t>:</w:t>
-      </w:r>
-    </w:p>
-    <w:p>
-      <w:pPr>
-        <w:widowControl w:val="0"/>
-        <w:autoSpaceDE w:val="0"/>
-        <w:autoSpaceDN w:val="0"/>
-        <w:adjustRightInd w:val="0"/>
-        <w:spacing w:after="240"/>
-        <w:contextualSpacing/>
-        <w:rPr>
-          <w:rFonts w:ascii="Times" w:hAnsi="Times" w:cs="Times"/>
-        </w:rPr>
-      </w:pPr>
-      <w:r>
-        <w:rPr>
-          <w:rFonts w:ascii="Calibri" w:hAnsi="Calibri" w:cs="Calibri"/>
-          <w:bCs/>
-        </w:rPr>
-        <w:t>/</w:t>
-      </w:r>
-    </w:p>
-    <w:p>
-      <w:pPr>
-        <w:widowControl w:val="0"/>
-        <w:autoSpaceDE w:val="0"/>
-        <w:autoSpaceDN w:val="0"/>
-        <w:adjustRightInd w:val="0"/>
-        <w:spacing w:after="240"/>
-        <w:contextualSpacing/>
-        <w:rPr>
-          <w:rFonts w:ascii="Calibri" w:hAnsi="Calibri" w:cs="Calibri"/>
-          <w:b/>
-          <w:bCs/>
-        </w:rPr>
-      </w:pPr>
-      <w:r>
-        <w:rPr>
-          <w:rFonts w:ascii="Calibri" w:hAnsi="Calibri" w:cs="Calibri"/>
-          <w:b/>
-          <w:bCs/>
-        </w:rPr>
-        <w:t xml:space="preserve">Technologie </w:t>
-      </w:r>
-      <w:r>
-        <w:rPr>
-          <w:rFonts w:ascii="Calibri" w:hAnsi="Calibri" w:cs="Calibri"/>
-          <w:b/>
-          <w:bCs/>
-        </w:rPr>
-        <w:t>:</w:t>
-      </w:r>
-    </w:p>
-    <w:p>
-      <w:pPr>
-        <w:widowControl w:val="0"/>
-        <w:autoSpaceDE w:val="0"/>
-        <w:autoSpaceDN w:val="0"/>
-        <w:adjustRightInd w:val="0"/>
-        <w:spacing w:after="240"/>
-        <w:contextualSpacing/>
-        <w:rPr>
-          <w:rFonts w:ascii="Times" w:hAnsi="Times" w:cs="Times"/>
-        </w:rPr>
-      </w:pPr>
-      <w:r>
-        <w:rPr>
-          <w:rFonts w:ascii="Calibri" w:hAnsi="Calibri" w:cs="Calibri"/>
-          <w:bCs/>
-        </w:rPr>
-        <w:t>Audiodateien in mp3-Format</w:t>
-      </w:r>
-    </w:p>
-    <w:p>
-      <w:pPr>
-        <w:widowControl w:val="0"/>
-        <w:autoSpaceDE w:val="0"/>
-        <w:autoSpaceDN w:val="0"/>
-        <w:adjustRightInd w:val="0"/>
-        <w:spacing w:after="240"/>
-        <w:contextualSpacing/>
-        <w:rPr>
-          <w:rFonts w:ascii="Calibri" w:hAnsi="Calibri" w:cs="Calibri"/>
-          <w:b/>
-          <w:bCs/>
-        </w:rPr>
-      </w:pPr>
-      <w:r>
-        <w:rPr>
-          <w:rFonts w:ascii="Calibri" w:hAnsi="Calibri" w:cs="Calibri"/>
-          <w:b/>
-          <w:bCs/>
-        </w:rPr>
-        <w:t xml:space="preserve">Häufigkeit </w:t>
-      </w:r>
-      <w:r>
-        <w:rPr>
-          <w:rFonts w:ascii="Calibri" w:hAnsi="Calibri" w:cs="Calibri"/>
-          <w:b/>
-          <w:bCs/>
-        </w:rPr>
-        <w:t>:</w:t>
-      </w:r>
-    </w:p>
-    <w:p>
-      <w:pPr>
-        <w:widowControl w:val="0"/>
-        <w:autoSpaceDE w:val="0"/>
-        <w:autoSpaceDN w:val="0"/>
-        <w:adjustRightInd w:val="0"/>
-        <w:spacing w:after="240"/>
-        <w:contextualSpacing/>
-        <w:rPr>
-          <w:rFonts w:ascii="Times" w:hAnsi="Times" w:cs="Times"/>
-        </w:rPr>
-      </w:pPr>
-      <w:r>
-        <w:rPr>
-          <w:rFonts w:ascii="Calibri" w:hAnsi="Calibri" w:cs="Calibri"/>
-          <w:bCs/>
-        </w:rPr>
-        <w:t>H</w:t>
-      </w:r>
       <w:r>
         <w:rPr>
           <w:rFonts w:ascii="Calibri" w:hAnsi="Calibri" w:cs="Calibri"/>
